--- a/WordDocuments/TimesNewRoman/0227.docx
+++ b/WordDocuments/TimesNewRoman/0227.docx
@@ -8,11 +8,11 @@
       </w:pPr>
       <w:r>
         <w:rPr>
-          <w:rFonts w:ascii="TimesNewToman" w:hAnsi="TimesNewToman"/>
+          <w:rFonts w:ascii="Times New Roman" w:hAnsi="Times New Roman"/>
           <w:color w:val="000000"/>
           <w:sz w:val="44"/>
         </w:rPr>
-        <w:t>Unveiling the Enigma of Dark Matter</w:t>
+        <w:t>The History and Principles of Chemistry: Unveiling the Molecular World</w:t>
       </w:r>
     </w:p>
     <w:p>
@@ -22,27 +22,11 @@
       </w:pPr>
       <w:r>
         <w:rPr>
-          <w:rFonts w:ascii="TimesNewToman" w:hAnsi="TimesNewToman"/>
+          <w:rFonts w:ascii="Times New Roman" w:hAnsi="Times New Roman"/>
           <w:color w:val="000000"/>
           <w:sz w:val="36"/>
         </w:rPr>
-        <w:t>Dr</w:t>
-      </w:r>
-      <w:r>
-        <w:rPr>
-          <w:rFonts w:ascii="TimesNewToman" w:hAnsi="TimesNewToman"/>
-          <w:color w:val="000000"/>
-          <w:sz w:val="36"/>
-        </w:rPr>
-        <w:t>.</w:t>
-      </w:r>
-      <w:r>
-        <w:rPr>
-          <w:rFonts w:ascii="TimesNewToman" w:hAnsi="TimesNewToman"/>
-          <w:color w:val="000000"/>
-          <w:sz w:val="36"/>
-        </w:rPr>
-        <w:t xml:space="preserve"> Emily Carter</w:t>
+        <w:t>James Harrison</w:t>
       </w:r>
     </w:p>
     <w:p>
@@ -51,15 +35,15 @@
       </w:pPr>
       <w:r>
         <w:rPr>
-          <w:rFonts w:ascii="TimesNewToman" w:hAnsi="TimesNewToman"/>
+          <w:rFonts w:ascii="Times New Roman" w:hAnsi="Times New Roman"/>
           <w:color w:val="000000"/>
           <w:sz w:val="32"/>
         </w:rPr>
-        <w:t>emily</w:t>
+        <w:t>jamesharrison@schoolmail</w:t>
       </w:r>
       <w:r>
         <w:rPr>
-          <w:rFonts w:ascii="TimesNewToman" w:hAnsi="TimesNewToman"/>
+          <w:rFonts w:ascii="Times New Roman" w:hAnsi="Times New Roman"/>
           <w:color w:val="000000"/>
           <w:sz w:val="32"/>
         </w:rPr>
@@ -67,23 +51,7 @@
       </w:r>
       <w:r>
         <w:rPr>
-          <w:rFonts w:ascii="TimesNewToman" w:hAnsi="TimesNewToman"/>
-          <w:color w:val="000000"/>
-          <w:sz w:val="32"/>
-        </w:rPr>
-        <w:t>carter@astrophysics</w:t>
-      </w:r>
-      <w:r>
-        <w:rPr>
-          <w:rFonts w:ascii="TimesNewToman" w:hAnsi="TimesNewToman"/>
-          <w:color w:val="000000"/>
-          <w:sz w:val="32"/>
-        </w:rPr>
-        <w:t>.</w:t>
-      </w:r>
-      <w:r>
-        <w:rPr>
-          <w:rFonts w:ascii="TimesNewToman" w:hAnsi="TimesNewToman"/>
+          <w:rFonts w:ascii="Times New Roman" w:hAnsi="Times New Roman"/>
           <w:color w:val="000000"/>
           <w:sz w:val="32"/>
         </w:rPr>
@@ -94,15 +62,15 @@
     <w:p>
       <w:r>
         <w:rPr>
-          <w:rFonts w:ascii="TimesNewToman" w:hAnsi="TimesNewToman"/>
+          <w:rFonts w:ascii="Times New Roman" w:hAnsi="Times New Roman"/>
           <w:color w:val="000000"/>
           <w:sz w:val="24"/>
         </w:rPr>
-        <w:t>In the vast expanse of the universe, there lies a mysterious and enigmatic substance known as dark matter</w:t>
+        <w:t>Chemistry is the field of science that delves into the behavior of matter and how it undergoes transformations</w:t>
       </w:r>
       <w:r>
         <w:rPr>
-          <w:rFonts w:ascii="TimesNewToman" w:hAnsi="TimesNewToman"/>
+          <w:rFonts w:ascii="Times New Roman" w:hAnsi="Times New Roman"/>
           <w:color w:val="000000"/>
           <w:sz w:val="24"/>
         </w:rPr>
@@ -110,15 +78,15 @@
       </w:r>
       <w:r>
         <w:rPr>
-          <w:rFonts w:ascii="TimesNewToman" w:hAnsi="TimesNewToman"/>
+          <w:rFonts w:ascii="Times New Roman" w:hAnsi="Times New Roman"/>
           <w:color w:val="000000"/>
           <w:sz w:val="24"/>
         </w:rPr>
-        <w:t xml:space="preserve"> Its presence is inferred through its gravitational effects on visible matter, but its true nature remains shrouded in uncertainty</w:t>
+        <w:t xml:space="preserve"> It encompasses the study of atoms, elements, compounds, their structures, properties, and interactions</w:t>
       </w:r>
       <w:r>
         <w:rPr>
-          <w:rFonts w:ascii="TimesNewToman" w:hAnsi="TimesNewToman"/>
+          <w:rFonts w:ascii="Times New Roman" w:hAnsi="Times New Roman"/>
           <w:color w:val="000000"/>
           <w:sz w:val="24"/>
         </w:rPr>
@@ -126,15 +94,15 @@
       </w:r>
       <w:r>
         <w:rPr>
-          <w:rFonts w:ascii="TimesNewToman" w:hAnsi="TimesNewToman"/>
+          <w:rFonts w:ascii="Times New Roman" w:hAnsi="Times New Roman"/>
           <w:color w:val="000000"/>
           <w:sz w:val="24"/>
         </w:rPr>
-        <w:t xml:space="preserve"> This elusive entity constitutes approximately 85% of the total mass in the cosmos, yet its composition and properties continue to defy our understanding</w:t>
+        <w:t xml:space="preserve"> As we embark on an enlightening journey through the world of chemistry, we will uncover the fundamental principles that govern the behavior of matter</w:t>
       </w:r>
       <w:r>
         <w:rPr>
-          <w:rFonts w:ascii="TimesNewToman" w:hAnsi="TimesNewToman"/>
+          <w:rFonts w:ascii="Times New Roman" w:hAnsi="Times New Roman"/>
           <w:color w:val="000000"/>
           <w:sz w:val="24"/>
         </w:rPr>
@@ -142,15 +110,15 @@
       </w:r>
       <w:r>
         <w:rPr>
-          <w:rFonts w:ascii="TimesNewToman" w:hAnsi="TimesNewToman"/>
+          <w:rFonts w:ascii="Times New Roman" w:hAnsi="Times New Roman"/>
           <w:color w:val="000000"/>
           <w:sz w:val="24"/>
         </w:rPr>
-        <w:t xml:space="preserve"> Embarking on a quest to unravel the secrets of dark matter is a captivating and daunting endeavor that has captivated the imaginations of physicists and astronomers alike</w:t>
+        <w:t xml:space="preserve"> Let's embark on a voyage to untangle the intricate tapestry of chemical phenomena</w:t>
       </w:r>
       <w:r>
         <w:rPr>
-          <w:rFonts w:ascii="TimesNewToman" w:hAnsi="TimesNewToman"/>
+          <w:rFonts w:ascii="Times New Roman" w:hAnsi="Times New Roman"/>
           <w:color w:val="000000"/>
           <w:sz w:val="24"/>
         </w:rPr>
@@ -158,7 +126,7 @@
       </w:r>
       <w:r>
         <w:rPr>
-          <w:rFonts w:ascii="TimesNewToman" w:hAnsi="TimesNewToman"/>
+          <w:rFonts w:ascii="Times New Roman" w:hAnsi="Times New Roman"/>
           <w:color w:val="000000"/>
           <w:sz w:val="24"/>
         </w:rPr>
@@ -166,16 +134,16 @@
       </w:r>
       <w:r>
         <w:rPr>
-          <w:rFonts w:ascii="TimesNewToman" w:hAnsi="TimesNewToman"/>
+          <w:rFonts w:ascii="Times New Roman" w:hAnsi="Times New Roman"/>
           <w:color w:val="000000"/>
           <w:sz w:val="24"/>
         </w:rPr>
         <w:br/>
-        <w:t>Dark matter's existence was first hinted at in the 1930s when astronomer Fritz Zwicky observed discrepancies in the orbital velocities of galaxies within the Coma Cluster</w:t>
+        <w:t>Our exploration begins with the smallest building blocks of matter - atoms</w:t>
       </w:r>
       <w:r>
         <w:rPr>
-          <w:rFonts w:ascii="TimesNewToman" w:hAnsi="TimesNewToman"/>
+          <w:rFonts w:ascii="Times New Roman" w:hAnsi="Times New Roman"/>
           <w:color w:val="000000"/>
           <w:sz w:val="24"/>
         </w:rPr>
@@ -183,15 +151,15 @@
       </w:r>
       <w:r>
         <w:rPr>
-          <w:rFonts w:ascii="TimesNewToman" w:hAnsi="TimesNewToman"/>
+          <w:rFonts w:ascii="Times New Roman" w:hAnsi="Times New Roman"/>
           <w:color w:val="000000"/>
           <w:sz w:val="24"/>
         </w:rPr>
-        <w:t xml:space="preserve"> Subsequent observations further solidified the evidence for dark matter's presence, revealing that galaxies rotate faster than expected based on the visible mass they contain</w:t>
+        <w:t xml:space="preserve"> We'll examine their composition, including protons, neutrons, and electrons</w:t>
       </w:r>
       <w:r>
         <w:rPr>
-          <w:rFonts w:ascii="TimesNewToman" w:hAnsi="TimesNewToman"/>
+          <w:rFonts w:ascii="Times New Roman" w:hAnsi="Times New Roman"/>
           <w:color w:val="000000"/>
           <w:sz w:val="24"/>
         </w:rPr>
@@ -199,15 +167,15 @@
       </w:r>
       <w:r>
         <w:rPr>
-          <w:rFonts w:ascii="TimesNewToman" w:hAnsi="TimesNewToman"/>
+          <w:rFonts w:ascii="Times New Roman" w:hAnsi="Times New Roman"/>
           <w:color w:val="000000"/>
           <w:sz w:val="24"/>
         </w:rPr>
-        <w:t xml:space="preserve"> This discrepancy suggests the existence of an unseen mass component exerting a gravitational influence</w:t>
+        <w:t xml:space="preserve"> We'll investigate their properties, such as atomic number, mass, ionization energy, and chemical reactivity</w:t>
       </w:r>
       <w:r>
         <w:rPr>
-          <w:rFonts w:ascii="TimesNewToman" w:hAnsi="TimesNewToman"/>
+          <w:rFonts w:ascii="Times New Roman" w:hAnsi="Times New Roman"/>
           <w:color w:val="000000"/>
           <w:sz w:val="24"/>
         </w:rPr>
@@ -215,7 +183,39 @@
       </w:r>
       <w:r>
         <w:rPr>
-          <w:rFonts w:ascii="TimesNewToman" w:hAnsi="TimesNewToman"/>
+          <w:rFonts w:ascii="Times New Roman" w:hAnsi="Times New Roman"/>
+          <w:color w:val="000000"/>
+          <w:sz w:val="24"/>
+        </w:rPr>
+        <w:t xml:space="preserve"> These fundamental units combine in various arrangements to form elements, which are categorized in a systematic manner on the periodic table</w:t>
+      </w:r>
+      <w:r>
+        <w:rPr>
+          <w:rFonts w:ascii="Times New Roman" w:hAnsi="Times New Roman"/>
+          <w:color w:val="000000"/>
+          <w:sz w:val="24"/>
+        </w:rPr>
+        <w:t>.</w:t>
+      </w:r>
+      <w:r>
+        <w:rPr>
+          <w:rFonts w:ascii="Times New Roman" w:hAnsi="Times New Roman"/>
+          <w:color w:val="000000"/>
+          <w:sz w:val="24"/>
+        </w:rPr>
+        <w:t xml:space="preserve"> Understanding the periodic trends among elements will provide insights into their behavior and properties</w:t>
+      </w:r>
+      <w:r>
+        <w:rPr>
+          <w:rFonts w:ascii="Times New Roman" w:hAnsi="Times New Roman"/>
+          <w:color w:val="000000"/>
+          <w:sz w:val="24"/>
+        </w:rPr>
+        <w:t>.</w:t>
+      </w:r>
+      <w:r>
+        <w:rPr>
+          <w:rFonts w:ascii="Times New Roman" w:hAnsi="Times New Roman"/>
           <w:color w:val="000000"/>
           <w:sz w:val="24"/>
         </w:rPr>
@@ -223,16 +223,16 @@
       </w:r>
       <w:r>
         <w:rPr>
-          <w:rFonts w:ascii="TimesNewToman" w:hAnsi="TimesNewToman"/>
+          <w:rFonts w:ascii="Times New Roman" w:hAnsi="Times New Roman"/>
           <w:color w:val="000000"/>
           <w:sz w:val="24"/>
         </w:rPr>
         <w:br/>
-        <w:t>The search for dark matter has led to the proposal of various candidate particles, ranging from Weakly Interacting Massive Particles (WIMPs) to axions and sterile neutrinos</w:t>
+        <w:t>Next, we delve into the concept of chemical bonding, the force that holds atoms together to create molecules or compounds</w:t>
       </w:r>
       <w:r>
         <w:rPr>
-          <w:rFonts w:ascii="TimesNewToman" w:hAnsi="TimesNewToman"/>
+          <w:rFonts w:ascii="Times New Roman" w:hAnsi="Times New Roman"/>
           <w:color w:val="000000"/>
           <w:sz w:val="24"/>
         </w:rPr>
@@ -240,15 +240,15 @@
       </w:r>
       <w:r>
         <w:rPr>
-          <w:rFonts w:ascii="TimesNewToman" w:hAnsi="TimesNewToman"/>
+          <w:rFonts w:ascii="Times New Roman" w:hAnsi="Times New Roman"/>
           <w:color w:val="000000"/>
           <w:sz w:val="24"/>
         </w:rPr>
-        <w:t xml:space="preserve"> Despite extensive experimental efforts, direct detection of dark matter particles has remained elusive</w:t>
+        <w:t xml:space="preserve"> We'll study different types of bonds - ionic, covalent, and metallic - and explore their implications for molecular structure and reactivity</w:t>
       </w:r>
       <w:r>
         <w:rPr>
-          <w:rFonts w:ascii="TimesNewToman" w:hAnsi="TimesNewToman"/>
+          <w:rFonts w:ascii="Times New Roman" w:hAnsi="Times New Roman"/>
           <w:color w:val="000000"/>
           <w:sz w:val="24"/>
         </w:rPr>
@@ -256,15 +256,97 @@
       </w:r>
       <w:r>
         <w:rPr>
-          <w:rFonts w:ascii="TimesNewToman" w:hAnsi="TimesNewToman"/>
+          <w:rFonts w:ascii="Times New Roman" w:hAnsi="Times New Roman"/>
           <w:color w:val="000000"/>
           <w:sz w:val="24"/>
         </w:rPr>
-        <w:t xml:space="preserve"> This ongoing pursuit has spurred the development of innovative experimental techniques and theoretical models, pushing the boundaries of our knowledge and understanding</w:t>
+        <w:t xml:space="preserve"> We'll also investigate intermolecular forces, which are responsible for various physical properties such as melting and boiling points, and learn how these forces influence the behavior of substances in different states of matter</w:t>
       </w:r>
       <w:r>
         <w:rPr>
-          <w:rFonts w:ascii="TimesNewToman" w:hAnsi="TimesNewToman"/>
+          <w:rFonts w:ascii="Times New Roman" w:hAnsi="Times New Roman"/>
+          <w:color w:val="000000"/>
+          <w:sz w:val="24"/>
+        </w:rPr>
+        <w:t>.</w:t>
+      </w:r>
+      <w:r>
+        <w:rPr>
+          <w:rFonts w:ascii="Times New Roman" w:hAnsi="Times New Roman"/>
+          <w:color w:val="000000"/>
+          <w:sz w:val="24"/>
+        </w:rPr>
+        <w:br/>
+      </w:r>
+      <w:r>
+        <w:rPr>
+          <w:rFonts w:ascii="Times New Roman" w:hAnsi="Times New Roman"/>
+          <w:color w:val="000000"/>
+          <w:sz w:val="24"/>
+        </w:rPr>
+        <w:br/>
+        <w:t>Introduction Continued:</w:t>
+      </w:r>
+      <w:r>
+        <w:rPr>
+          <w:rFonts w:ascii="Times New Roman" w:hAnsi="Times New Roman"/>
+          <w:color w:val="000000"/>
+          <w:sz w:val="24"/>
+        </w:rPr>
+        <w:br/>
+        <w:t>As we delve further into the realm of chemistry, we'll encounter the principles that govern the transformation of matter - chemical reactions</w:t>
+      </w:r>
+      <w:r>
+        <w:rPr>
+          <w:rFonts w:ascii="Times New Roman" w:hAnsi="Times New Roman"/>
+          <w:color w:val="000000"/>
+          <w:sz w:val="24"/>
+        </w:rPr>
+        <w:t>.</w:t>
+      </w:r>
+      <w:r>
+        <w:rPr>
+          <w:rFonts w:ascii="Times New Roman" w:hAnsi="Times New Roman"/>
+          <w:color w:val="000000"/>
+          <w:sz w:val="24"/>
+        </w:rPr>
+        <w:t xml:space="preserve"> We'll investigate reaction types, including synthesis, decomposition, single-replacement, double-replacement, and combustion</w:t>
+      </w:r>
+      <w:r>
+        <w:rPr>
+          <w:rFonts w:ascii="Times New Roman" w:hAnsi="Times New Roman"/>
+          <w:color w:val="000000"/>
+          <w:sz w:val="24"/>
+        </w:rPr>
+        <w:t>.</w:t>
+      </w:r>
+      <w:r>
+        <w:rPr>
+          <w:rFonts w:ascii="Times New Roman" w:hAnsi="Times New Roman"/>
+          <w:color w:val="000000"/>
+          <w:sz w:val="24"/>
+        </w:rPr>
+        <w:t xml:space="preserve"> We'll learn about reaction rates, the factors that influence them, and how to calculate reaction yields</w:t>
+      </w:r>
+      <w:r>
+        <w:rPr>
+          <w:rFonts w:ascii="Times New Roman" w:hAnsi="Times New Roman"/>
+          <w:color w:val="000000"/>
+          <w:sz w:val="24"/>
+        </w:rPr>
+        <w:t>.</w:t>
+      </w:r>
+      <w:r>
+        <w:rPr>
+          <w:rFonts w:ascii="Times New Roman" w:hAnsi="Times New Roman"/>
+          <w:color w:val="000000"/>
+          <w:sz w:val="24"/>
+        </w:rPr>
+        <w:t xml:space="preserve"> We'll also explore the concept of chemical equilibrium, the dynamic state where forward and reverse reactions coexist, and investigate the applications of equilibrium principles in real-life scenarios</w:t>
+      </w:r>
+      <w:r>
+        <w:rPr>
+          <w:rFonts w:ascii="Times New Roman" w:hAnsi="Times New Roman"/>
           <w:color w:val="000000"/>
           <w:sz w:val="24"/>
         </w:rPr>
@@ -274,7 +356,7 @@
     <w:p>
       <w:r>
         <w:rPr>
-          <w:rFonts w:ascii="TimesNewToman" w:hAnsi="TimesNewToman"/>
+          <w:rFonts w:ascii="Times New Roman" w:hAnsi="Times New Roman"/>
           <w:color w:val="000000"/>
           <w:sz w:val="28"/>
         </w:rPr>
@@ -284,61 +366,91 @@
     <w:p>
       <w:r>
         <w:rPr>
-          <w:rFonts w:ascii="TimesNewToman" w:hAnsi="TimesNewToman"/>
+          <w:rFonts w:ascii="Times New Roman" w:hAnsi="Times New Roman"/>
           <w:color w:val="000000"/>
         </w:rPr>
-        <w:t>Dark matter, an enigmatic substance comprising 85% of the universe's mass, has captivated the scientific community for decades</w:t>
+        <w:lastRenderedPageBreak/>
+        <w:t>In this exploration of chemistry, we illuminated the fundamental principles that govern the behavior of matter</w:t>
       </w:r>
       <w:r>
         <w:rPr>
-          <w:rFonts w:ascii="TimesNewToman" w:hAnsi="TimesNewToman"/>
+          <w:rFonts w:ascii="Times New Roman" w:hAnsi="Times New Roman"/>
           <w:color w:val="000000"/>
         </w:rPr>
         <w:t>.</w:t>
       </w:r>
       <w:r>
         <w:rPr>
-          <w:rFonts w:ascii="TimesNewToman" w:hAnsi="TimesNewToman"/>
+          <w:rFonts w:ascii="Times New Roman" w:hAnsi="Times New Roman"/>
           <w:color w:val="000000"/>
         </w:rPr>
-        <w:t xml:space="preserve"> Its presence is inferred through gravitational effects on visible matter, but its true nature remains a mystery</w:t>
+        <w:t xml:space="preserve"> We unraveled the mysteries of atoms and their compositions, examining their properties and their systematic organization on the periodic table</w:t>
       </w:r>
       <w:r>
         <w:rPr>
-          <w:rFonts w:ascii="TimesNewToman" w:hAnsi="TimesNewToman"/>
+          <w:rFonts w:ascii="Times New Roman" w:hAnsi="Times New Roman"/>
           <w:color w:val="000000"/>
         </w:rPr>
         <w:t>.</w:t>
       </w:r>
       <w:r>
         <w:rPr>
-          <w:rFonts w:ascii="TimesNewToman" w:hAnsi="TimesNewToman"/>
+          <w:rFonts w:ascii="Times New Roman" w:hAnsi="Times New Roman"/>
           <w:color w:val="000000"/>
         </w:rPr>
-        <w:t xml:space="preserve"> The quest to unveil the secrets of dark matter has led to the proposal of various candidate particles and spurred the development of innovative experimental techniques and theoretical models</w:t>
+        <w:t xml:space="preserve"> We delved into the concept of chemical bonding, revealing the forces that unite atoms to create molecules and compounds</w:t>
       </w:r>
       <w:r>
         <w:rPr>
-          <w:rFonts w:ascii="TimesNewToman" w:hAnsi="TimesNewToman"/>
+          <w:rFonts w:ascii="Times New Roman" w:hAnsi="Times New Roman"/>
           <w:color w:val="000000"/>
         </w:rPr>
         <w:t>.</w:t>
       </w:r>
       <w:r>
         <w:rPr>
-          <w:rFonts w:ascii="TimesNewToman" w:hAnsi="TimesNewToman"/>
+          <w:rFonts w:ascii="Times New Roman" w:hAnsi="Times New Roman"/>
           <w:color w:val="000000"/>
         </w:rPr>
-        <w:t xml:space="preserve"> Unraveling the enigma of dark matter promises to deepen our understanding of the universe's composition and evolution, potentially revolutionizing our perception of reality itself</w:t>
+        <w:t xml:space="preserve"> We investigated the different types of bonds and explored their implications for molecular structure and reactivity</w:t>
       </w:r>
       <w:r>
         <w:rPr>
-          <w:rFonts w:ascii="TimesNewToman" w:hAnsi="TimesNewToman"/>
+          <w:rFonts w:ascii="Times New Roman" w:hAnsi="Times New Roman"/>
+          <w:color w:val="000000"/>
+        </w:rPr>
+        <w:t>.</w:t>
+      </w:r>
+      <w:r>
+        <w:rPr>
+          <w:rFonts w:ascii="Times New Roman" w:hAnsi="Times New Roman"/>
+          <w:color w:val="000000"/>
+        </w:rPr>
+        <w:t xml:space="preserve"> Finally, we explored the principles behind chemical reactions, including reaction types, reaction rates, and chemical equilibrium</w:t>
+      </w:r>
+      <w:r>
+        <w:rPr>
+          <w:rFonts w:ascii="Times New Roman" w:hAnsi="Times New Roman"/>
+          <w:color w:val="000000"/>
+        </w:rPr>
+        <w:t>.</w:t>
+      </w:r>
+      <w:r>
+        <w:rPr>
+          <w:rFonts w:ascii="Times New Roman" w:hAnsi="Times New Roman"/>
+          <w:color w:val="000000"/>
+        </w:rPr>
+        <w:t xml:space="preserve"> Through this journey, we unveiled the molecular world, revealing the intricate interplay of elements and compounds that shape the world around us</w:t>
+      </w:r>
+      <w:r>
+        <w:rPr>
+          <w:rFonts w:ascii="Times New Roman" w:hAnsi="Times New Roman"/>
           <w:color w:val="000000"/>
         </w:rPr>
         <w:t>.</w:t>
       </w:r>
     </w:p>
+    <w:p/>
     <w:sectPr>
       <w:pgSz w:w="12240" w:h="15840"/>
       <w:pgMar w:top="1440" w:right="1800" w:bottom="1440" w:left="1800" w:header="720" w:footer="720" w:gutter="0"/>
@@ -522,31 +634,31 @@
       </w:rPr>
     </w:lvl>
   </w:abstractNum>
-  <w:num w:numId="1" w16cid:durableId="336928991">
+  <w:num w:numId="1" w16cid:durableId="1605191849">
     <w:abstractNumId w:val="8"/>
   </w:num>
-  <w:num w:numId="2" w16cid:durableId="201871538">
+  <w:num w:numId="2" w16cid:durableId="29191034">
     <w:abstractNumId w:val="6"/>
   </w:num>
-  <w:num w:numId="3" w16cid:durableId="1380588047">
+  <w:num w:numId="3" w16cid:durableId="1294600254">
     <w:abstractNumId w:val="5"/>
   </w:num>
-  <w:num w:numId="4" w16cid:durableId="1691252255">
+  <w:num w:numId="4" w16cid:durableId="135267154">
     <w:abstractNumId w:val="4"/>
   </w:num>
-  <w:num w:numId="5" w16cid:durableId="1717466754">
+  <w:num w:numId="5" w16cid:durableId="656693849">
     <w:abstractNumId w:val="7"/>
   </w:num>
-  <w:num w:numId="6" w16cid:durableId="1714381097">
+  <w:num w:numId="6" w16cid:durableId="1372653136">
     <w:abstractNumId w:val="3"/>
   </w:num>
-  <w:num w:numId="7" w16cid:durableId="1431201792">
+  <w:num w:numId="7" w16cid:durableId="1366439752">
     <w:abstractNumId w:val="2"/>
   </w:num>
-  <w:num w:numId="8" w16cid:durableId="1816137620">
+  <w:num w:numId="8" w16cid:durableId="1172916804">
     <w:abstractNumId w:val="1"/>
   </w:num>
-  <w:num w:numId="9" w16cid:durableId="2059238093">
+  <w:num w:numId="9" w16cid:durableId="1261186490">
     <w:abstractNumId w:val="0"/>
   </w:num>
 </w:numbering>
